--- a/reports/Relationship between SRT, TSS, and Turbidity.docx
+++ b/reports/Relationship between SRT, TSS, and Turbidity.docx
@@ -28,102 +28,61 @@
     <w:p/>
     <w:p>
       <w:r>
+        <w:t>These plots were produced from the following scripts</w:t>
+      </w:r>
+      <w:r>
+        <w:t xml:space="preserve"> located in th</w:t>
+      </w:r>
+      <w:r>
+        <w:t xml:space="preserve">is directory: </w:t>
+      </w:r>
+      <w:r>
+        <w:t>C:\Users\wraseman\Hazen and Sawyer\Stanford, Benjamin - Loxahatchee DBF Evaluation\Data Analysis - Billy\R</w:t>
+      </w:r>
+      <w:r>
+        <w:t xml:space="preserve"> </w:t>
+      </w:r>
+    </w:p>
+    <w:p>
+      <w:pPr>
+        <w:pStyle w:val="ListParagraph"/>
+        <w:numPr>
+          <w:ilvl w:val="0"/>
+          <w:numId w:val="1"/>
+        </w:numPr>
+      </w:pPr>
+      <w:r>
+        <w:t>08_read_viz_SRT.R</w:t>
+      </w:r>
+    </w:p>
+    <w:p>
+      <w:pPr>
+        <w:pStyle w:val="ListParagraph"/>
+        <w:numPr>
+          <w:ilvl w:val="0"/>
+          <w:numId w:val="1"/>
+        </w:numPr>
+      </w:pPr>
+      <w:r>
+        <w:t>09_viz_SRT-</w:t>
+      </w:r>
+      <w:proofErr w:type="gramStart"/>
+      <w:r>
+        <w:t>corr.R</w:t>
+      </w:r>
+      <w:proofErr w:type="gramEnd"/>
+    </w:p>
+    <w:p/>
+    <w:p>
+      <w:r>
+        <w:rPr>
+          <w:noProof/>
+        </w:rPr>
         <w:drawing>
           <wp:inline distT="0" distB="0" distL="0" distR="0" wp14:anchorId="5E41AC66" wp14:editId="26E4748C">
             <wp:extent cx="5943600" cy="3884930"/>
             <wp:effectExtent l="0" t="0" r="0" b="1270"/>
             <wp:docPr id="1" name="Picture 1"/>
-            <wp:cNvGraphicFramePr>
-              <a:graphicFrameLocks xmlns:a="http://schemas.openxmlformats.org/drawingml/2006/main" noChangeAspect="1"/>
-            </wp:cNvGraphicFramePr>
-            <a:graphic xmlns:a="http://schemas.openxmlformats.org/drawingml/2006/main">
-              <a:graphicData uri="http://schemas.openxmlformats.org/drawingml/2006/picture">
-                <pic:pic xmlns:pic="http://schemas.openxmlformats.org/drawingml/2006/picture">
-                  <pic:nvPicPr>
-                    <pic:cNvPr id="1" name=""/>
-                    <pic:cNvPicPr/>
-                  </pic:nvPicPr>
-                  <pic:blipFill>
-                    <a:blip r:embed="rId8"/>
-                    <a:stretch>
-                      <a:fillRect/>
-                    </a:stretch>
-                  </pic:blipFill>
-                  <pic:spPr>
-                    <a:xfrm>
-                      <a:off x="0" y="0"/>
-                      <a:ext cx="5943600" cy="3884930"/>
-                    </a:xfrm>
-                    <a:prstGeom prst="rect">
-                      <a:avLst/>
-                    </a:prstGeom>
-                  </pic:spPr>
-                </pic:pic>
-              </a:graphicData>
-            </a:graphic>
-          </wp:inline>
-        </w:drawing>
-      </w:r>
-    </w:p>
-    <w:p>
-      <w:r>
-        <w:t xml:space="preserve">There is no clear trend in solids retention time (SRT), overall. SRT steadily decreases from 2013 to 2016 before increasing until the end of 2016. After 2016, SRT was basically flat over time. </w:t>
-      </w:r>
-    </w:p>
-    <w:p>
-      <w:r>
-        <w:t xml:space="preserve"> </w:t>
-      </w:r>
-      <w:bookmarkStart w:id="0" w:name="_GoBack"/>
-      <w:bookmarkEnd w:id="0"/>
-    </w:p>
-    <w:p>
-      <w:r>
-        <w:lastRenderedPageBreak/>
-        <w:drawing>
-          <wp:inline distT="0" distB="0" distL="0" distR="0" wp14:anchorId="2312CBB6" wp14:editId="6F4B7CB0">
-            <wp:extent cx="5943600" cy="3927475"/>
-            <wp:effectExtent l="0" t="0" r="0" b="0"/>
-            <wp:docPr id="2" name="Picture 2"/>
-            <wp:cNvGraphicFramePr>
-              <a:graphicFrameLocks xmlns:a="http://schemas.openxmlformats.org/drawingml/2006/main" noChangeAspect="1"/>
-            </wp:cNvGraphicFramePr>
-            <a:graphic xmlns:a="http://schemas.openxmlformats.org/drawingml/2006/main">
-              <a:graphicData uri="http://schemas.openxmlformats.org/drawingml/2006/picture">
-                <pic:pic xmlns:pic="http://schemas.openxmlformats.org/drawingml/2006/picture">
-                  <pic:nvPicPr>
-                    <pic:cNvPr id="1" name=""/>
-                    <pic:cNvPicPr/>
-                  </pic:nvPicPr>
-                  <pic:blipFill>
-                    <a:blip r:embed="rId9"/>
-                    <a:stretch>
-                      <a:fillRect/>
-                    </a:stretch>
-                  </pic:blipFill>
-                  <pic:spPr>
-                    <a:xfrm>
-                      <a:off x="0" y="0"/>
-                      <a:ext cx="5943600" cy="3927475"/>
-                    </a:xfrm>
-                    <a:prstGeom prst="rect">
-                      <a:avLst/>
-                    </a:prstGeom>
-                  </pic:spPr>
-                </pic:pic>
-              </a:graphicData>
-            </a:graphic>
-          </wp:inline>
-        </w:drawing>
-      </w:r>
-    </w:p>
-    <w:p>
-      <w:r>
-        <w:drawing>
-          <wp:inline distT="0" distB="0" distL="0" distR="0" wp14:anchorId="04BBD5E7" wp14:editId="19815D2E">
-            <wp:extent cx="5943600" cy="3929380"/>
-            <wp:effectExtent l="0" t="0" r="0" b="0"/>
-            <wp:docPr id="4" name="Picture 4"/>
             <wp:cNvGraphicFramePr>
               <a:graphicFrameLocks xmlns:a="http://schemas.openxmlformats.org/drawingml/2006/main" noChangeAspect="1"/>
             </wp:cNvGraphicFramePr>
@@ -143,7 +102,7 @@
                   <pic:spPr>
                     <a:xfrm>
                       <a:off x="0" y="0"/>
-                      <a:ext cx="5943600" cy="3929380"/>
+                      <a:ext cx="5943600" cy="3884930"/>
                     </a:xfrm>
                     <a:prstGeom prst="rect">
                       <a:avLst/>
@@ -158,12 +117,22 @@
     </w:p>
     <w:p>
       <w:r>
+        <w:t xml:space="preserve">There is no clear trend in solids retention time (SRT), overall. SRT steadily decreases from 2013 to 2016 before increasing until the end of 2016. After 2016, SRT was basically flat over time. </w:t>
+      </w:r>
+    </w:p>
+    <w:p>
+      <w:bookmarkStart w:id="0" w:name="_GoBack"/>
+      <w:commentRangeStart w:id="1"/>
+      <w:r>
+        <w:rPr>
+          <w:noProof/>
+        </w:rPr>
         <w:lastRenderedPageBreak/>
         <w:drawing>
-          <wp:inline distT="0" distB="0" distL="0" distR="0" wp14:anchorId="1344D3F1" wp14:editId="2DAAF846">
-            <wp:extent cx="5943600" cy="3924935"/>
+          <wp:inline distT="0" distB="0" distL="0" distR="0" wp14:anchorId="5C6AC2AF" wp14:editId="282D725A">
+            <wp:extent cx="5943600" cy="5220970"/>
             <wp:effectExtent l="0" t="0" r="0" b="0"/>
-            <wp:docPr id="3" name="Picture 3"/>
+            <wp:docPr id="7" name="Picture 7"/>
             <wp:cNvGraphicFramePr>
               <a:graphicFrameLocks xmlns:a="http://schemas.openxmlformats.org/drawingml/2006/main" noChangeAspect="1"/>
             </wp:cNvGraphicFramePr>
@@ -183,6 +152,1175 @@
                   <pic:spPr>
                     <a:xfrm>
                       <a:off x="0" y="0"/>
+                      <a:ext cx="5943600" cy="5220970"/>
+                    </a:xfrm>
+                    <a:prstGeom prst="rect">
+                      <a:avLst/>
+                    </a:prstGeom>
+                  </pic:spPr>
+                </pic:pic>
+              </a:graphicData>
+            </a:graphic>
+          </wp:inline>
+        </w:drawing>
+      </w:r>
+      <w:commentRangeEnd w:id="1"/>
+      <w:r>
+        <w:rPr>
+          <w:rStyle w:val="CommentReference"/>
+        </w:rPr>
+        <w:commentReference w:id="1"/>
+      </w:r>
+    </w:p>
+    <w:bookmarkEnd w:id="0"/>
+    <w:p>
+      <w:r>
+        <w:t>Comparing SRT to</w:t>
+      </w:r>
+      <w:r>
+        <w:t xml:space="preserve"> effluent TSS and turbidity, we observe </w:t>
+      </w:r>
+      <w:r>
+        <w:t xml:space="preserve">positive correlation between TSS and turbidity but </w:t>
+      </w:r>
+      <w:r>
+        <w:t xml:space="preserve">no obvious relationship between TSS and SRT or turbidity and SRT. To look at correlation more explicitly, </w:t>
+      </w:r>
+      <w:r>
+        <w:t xml:space="preserve">we use scatterplots </w:t>
+      </w:r>
+      <w:r>
+        <w:t xml:space="preserve">in subsequent visualizations. </w:t>
+      </w:r>
+    </w:p>
+    <w:p/>
+    <w:p>
+      <w:r>
+        <w:t xml:space="preserve"> </w:t>
+      </w:r>
+    </w:p>
+    <w:p>
+      <w:r>
+        <w:rPr>
+          <w:noProof/>
+        </w:rPr>
+        <w:lastRenderedPageBreak/>
+        <w:drawing>
+          <wp:inline distT="0" distB="0" distL="0" distR="0" wp14:anchorId="2312CBB6" wp14:editId="6F4B7CB0">
+            <wp:extent cx="5943600" cy="3927475"/>
+            <wp:effectExtent l="0" t="0" r="0" b="0"/>
+            <wp:docPr id="2" name="Picture 2"/>
+            <wp:cNvGraphicFramePr>
+              <a:graphicFrameLocks xmlns:a="http://schemas.openxmlformats.org/drawingml/2006/main" noChangeAspect="1"/>
+            </wp:cNvGraphicFramePr>
+            <a:graphic xmlns:a="http://schemas.openxmlformats.org/drawingml/2006/main">
+              <a:graphicData uri="http://schemas.openxmlformats.org/drawingml/2006/picture">
+                <pic:pic xmlns:pic="http://schemas.openxmlformats.org/drawingml/2006/picture">
+                  <pic:nvPicPr>
+                    <pic:cNvPr id="1" name=""/>
+                    <pic:cNvPicPr/>
+                  </pic:nvPicPr>
+                  <pic:blipFill>
+                    <a:blip r:embed="rId15"/>
+                    <a:stretch>
+                      <a:fillRect/>
+                    </a:stretch>
+                  </pic:blipFill>
+                  <pic:spPr>
+                    <a:xfrm>
+                      <a:off x="0" y="0"/>
+                      <a:ext cx="5943600" cy="3927475"/>
+                    </a:xfrm>
+                    <a:prstGeom prst="rect">
+                      <a:avLst/>
+                    </a:prstGeom>
+                  </pic:spPr>
+                </pic:pic>
+              </a:graphicData>
+            </a:graphic>
+          </wp:inline>
+        </w:drawing>
+      </w:r>
+    </w:p>
+    <w:p>
+      <w:r>
+        <w:t xml:space="preserve">Overall, </w:t>
+      </w:r>
+      <w:r>
+        <w:t>there is roughly no correlation between effluent TSS and SRT</w:t>
+      </w:r>
+      <w:r>
+        <w:t xml:space="preserve">. However, by investigating the color on the </w:t>
+      </w:r>
+      <w:r>
+        <w:t>plot</w:t>
+      </w:r>
+      <w:r>
+        <w:t>, which denotes the date</w:t>
+      </w:r>
+      <w:r>
+        <w:t>—lighter colors</w:t>
+      </w:r>
+      <w:r>
+        <w:t xml:space="preserve"> refer to more recent observations, </w:t>
+      </w:r>
+      <w:r>
+        <w:t>the</w:t>
+      </w:r>
+      <w:r>
+        <w:t xml:space="preserve"> relationship between TSS and SRT </w:t>
+      </w:r>
+      <w:r>
+        <w:t xml:space="preserve">evolves over time. For this reason, it is </w:t>
+      </w:r>
+      <w:r>
+        <w:t xml:space="preserve">important to investigate whether the </w:t>
+      </w:r>
+      <w:r>
+        <w:t xml:space="preserve">relationships between TSS and SRT is a function of </w:t>
+      </w:r>
+      <w:r>
+        <w:t xml:space="preserve">filter type. </w:t>
+      </w:r>
+    </w:p>
+    <w:p/>
+    <w:p>
+      <w:r>
+        <w:rPr>
+          <w:noProof/>
+        </w:rPr>
+        <w:lastRenderedPageBreak/>
+        <mc:AlternateContent>
+          <mc:Choice Requires="wps">
+            <w:drawing>
+              <wp:anchor distT="0" distB="0" distL="114300" distR="114300" simplePos="0" relativeHeight="251666432" behindDoc="0" locked="0" layoutInCell="1" allowOverlap="1" wp14:anchorId="6C4B7938" wp14:editId="2421099A">
+                <wp:simplePos x="0" y="0"/>
+                <wp:positionH relativeFrom="column">
+                  <wp:posOffset>2066925</wp:posOffset>
+                </wp:positionH>
+                <wp:positionV relativeFrom="paragraph">
+                  <wp:posOffset>2847975</wp:posOffset>
+                </wp:positionV>
+                <wp:extent cx="1295400" cy="1404620"/>
+                <wp:effectExtent l="0" t="0" r="0" b="0"/>
+                <wp:wrapNone/>
+                <wp:docPr id="13" name="Text Box 2"/>
+                <wp:cNvGraphicFramePr>
+                  <a:graphicFrameLocks xmlns:a="http://schemas.openxmlformats.org/drawingml/2006/main"/>
+                </wp:cNvGraphicFramePr>
+                <a:graphic xmlns:a="http://schemas.openxmlformats.org/drawingml/2006/main">
+                  <a:graphicData uri="http://schemas.microsoft.com/office/word/2010/wordprocessingShape">
+                    <wps:wsp>
+                      <wps:cNvSpPr txBox="1">
+                        <a:spLocks noChangeArrowheads="1"/>
+                      </wps:cNvSpPr>
+                      <wps:spPr bwMode="auto">
+                        <a:xfrm>
+                          <a:off x="0" y="0"/>
+                          <a:ext cx="1295400" cy="1404620"/>
+                        </a:xfrm>
+                        <a:prstGeom prst="rect">
+                          <a:avLst/>
+                        </a:prstGeom>
+                        <a:noFill/>
+                        <a:ln w="9525">
+                          <a:noFill/>
+                          <a:miter lim="800000"/>
+                          <a:headEnd/>
+                          <a:tailEnd/>
+                        </a:ln>
+                      </wps:spPr>
+                      <wps:txbx>
+                        <w:txbxContent>
+                          <w:p>
+                            <w:pPr>
+                              <w:rPr>
+                                <w:b/>
+                                <w:bCs/>
+                                <w:color w:val="7030A0"/>
+                              </w:rPr>
+                            </w:pPr>
+                            <w:r>
+                              <w:rPr>
+                                <w:b/>
+                                <w:bCs/>
+                                <w:color w:val="7030A0"/>
+                              </w:rPr>
+                              <w:t>Event #2</w:t>
+                            </w:r>
+                          </w:p>
+                        </w:txbxContent>
+                      </wps:txbx>
+                      <wps:bodyPr rot="0" vert="horz" wrap="square" lIns="91440" tIns="45720" rIns="91440" bIns="45720" anchor="t" anchorCtr="0">
+                        <a:spAutoFit/>
+                      </wps:bodyPr>
+                    </wps:wsp>
+                  </a:graphicData>
+                </a:graphic>
+                <wp14:sizeRelH relativeFrom="margin">
+                  <wp14:pctWidth>0</wp14:pctWidth>
+                </wp14:sizeRelH>
+              </wp:anchor>
+            </w:drawing>
+          </mc:Choice>
+          <mc:Fallback>
+            <w:pict>
+              <v:shapetype w14:anchorId="6C4B7938" id="_x0000_t202" coordsize="21600,21600" o:spt="202" path="m,l,21600r21600,l21600,xe">
+                <v:stroke joinstyle="miter"/>
+                <v:path gradientshapeok="t" o:connecttype="rect"/>
+              </v:shapetype>
+              <v:shape id="Text Box 2" o:spid="_x0000_s1026" type="#_x0000_t202" style="position:absolute;margin-left:162.75pt;margin-top:224.25pt;width:102pt;height:110.6pt;z-index:251666432;visibility:visible;mso-wrap-style:square;mso-width-percent:0;mso-wrap-distance-left:9pt;mso-wrap-distance-top:0;mso-wrap-distance-right:9pt;mso-wrap-distance-bottom:0;mso-position-horizontal:absolute;mso-position-horizontal-relative:text;mso-position-vertical:absolute;mso-position-vertical-relative:text;mso-width-percent:0;mso-width-relative:margin;v-text-anchor:top" o:gfxdata="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" filled="f" stroked="f">
+                <v:textbox style="mso-fit-shape-to-text:t">
+                  <w:txbxContent>
+                    <w:p>
+                      <w:pPr>
+                        <w:rPr>
+                          <w:b/>
+                          <w:bCs/>
+                          <w:color w:val="7030A0"/>
+                        </w:rPr>
+                      </w:pPr>
+                      <w:r>
+                        <w:rPr>
+                          <w:b/>
+                          <w:bCs/>
+                          <w:color w:val="7030A0"/>
+                        </w:rPr>
+                        <w:t>Event #</w:t>
+                      </w:r>
+                      <w:r>
+                        <w:rPr>
+                          <w:b/>
+                          <w:bCs/>
+                          <w:color w:val="7030A0"/>
+                        </w:rPr>
+                        <w:t>2</w:t>
+                      </w:r>
+                    </w:p>
+                  </w:txbxContent>
+                </v:textbox>
+              </v:shape>
+            </w:pict>
+          </mc:Fallback>
+        </mc:AlternateContent>
+      </w:r>
+      <w:r>
+        <w:rPr>
+          <w:noProof/>
+        </w:rPr>
+        <mc:AlternateContent>
+          <mc:Choice Requires="wps">
+            <w:drawing>
+              <wp:anchor distT="0" distB="0" distL="114300" distR="114300" simplePos="0" relativeHeight="251668480" behindDoc="0" locked="0" layoutInCell="1" allowOverlap="1" wp14:anchorId="23800FAD" wp14:editId="7B777455">
+                <wp:simplePos x="0" y="0"/>
+                <wp:positionH relativeFrom="column">
+                  <wp:posOffset>2105025</wp:posOffset>
+                </wp:positionH>
+                <wp:positionV relativeFrom="paragraph">
+                  <wp:posOffset>2533650</wp:posOffset>
+                </wp:positionV>
+                <wp:extent cx="695325" cy="561975"/>
+                <wp:effectExtent l="0" t="0" r="28575" b="28575"/>
+                <wp:wrapNone/>
+                <wp:docPr id="14" name="Rectangle 14"/>
+                <wp:cNvGraphicFramePr/>
+                <a:graphic xmlns:a="http://schemas.openxmlformats.org/drawingml/2006/main">
+                  <a:graphicData uri="http://schemas.microsoft.com/office/word/2010/wordprocessingShape">
+                    <wps:wsp>
+                      <wps:cNvSpPr/>
+                      <wps:spPr>
+                        <a:xfrm>
+                          <a:off x="0" y="0"/>
+                          <a:ext cx="695325" cy="561975"/>
+                        </a:xfrm>
+                        <a:prstGeom prst="rect">
+                          <a:avLst/>
+                        </a:prstGeom>
+                        <a:noFill/>
+                        <a:ln w="25400">
+                          <a:solidFill>
+                            <a:srgbClr val="7030A0"/>
+                          </a:solidFill>
+                        </a:ln>
+                      </wps:spPr>
+                      <wps:style>
+                        <a:lnRef idx="2">
+                          <a:schemeClr val="accent1">
+                            <a:shade val="50000"/>
+                          </a:schemeClr>
+                        </a:lnRef>
+                        <a:fillRef idx="1">
+                          <a:schemeClr val="accent1"/>
+                        </a:fillRef>
+                        <a:effectRef idx="0">
+                          <a:schemeClr val="accent1"/>
+                        </a:effectRef>
+                        <a:fontRef idx="minor">
+                          <a:schemeClr val="lt1"/>
+                        </a:fontRef>
+                      </wps:style>
+                      <wps:bodyPr rot="0" spcFirstLastPara="0" vertOverflow="overflow" horzOverflow="overflow" vert="horz" wrap="square" lIns="91440" tIns="45720" rIns="91440" bIns="45720" numCol="1" spcCol="0" rtlCol="0" fromWordArt="0" anchor="ctr" anchorCtr="0" forceAA="0" compatLnSpc="1">
+                        <a:prstTxWarp prst="textNoShape">
+                          <a:avLst/>
+                        </a:prstTxWarp>
+                        <a:noAutofit/>
+                      </wps:bodyPr>
+                    </wps:wsp>
+                  </a:graphicData>
+                </a:graphic>
+                <wp14:sizeRelV relativeFrom="margin">
+                  <wp14:pctHeight>0</wp14:pctHeight>
+                </wp14:sizeRelV>
+              </wp:anchor>
+            </w:drawing>
+          </mc:Choice>
+          <mc:Fallback>
+            <w:pict>
+              <v:rect w14:anchorId="2FE3D0DF" id="Rectangle 14" o:spid="_x0000_s1026" style="position:absolute;margin-left:165.75pt;margin-top:199.5pt;width:54.75pt;height:44.25pt;z-index:251668480;visibility:visible;mso-wrap-style:square;mso-height-percent:0;mso-wrap-distance-left:9pt;mso-wrap-distance-top:0;mso-wrap-distance-right:9pt;mso-wrap-distance-bottom:0;mso-position-horizontal:absolute;mso-position-horizontal-relative:text;mso-position-vertical:absolute;mso-position-vertical-relative:text;mso-height-percent:0;mso-height-relative:margin;v-text-anchor:middle" o:gfxdata="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" filled="f" strokecolor="#7030a0" strokeweight="2pt"/>
+            </w:pict>
+          </mc:Fallback>
+        </mc:AlternateContent>
+      </w:r>
+      <w:r>
+        <w:rPr>
+          <w:noProof/>
+        </w:rPr>
+        <mc:AlternateContent>
+          <mc:Choice Requires="wps">
+            <w:drawing>
+              <wp:anchor distT="0" distB="0" distL="114300" distR="114300" simplePos="0" relativeHeight="251659264" behindDoc="0" locked="0" layoutInCell="1" allowOverlap="1" wp14:anchorId="25D4F624" wp14:editId="10D14C61">
+                <wp:simplePos x="0" y="0"/>
+                <wp:positionH relativeFrom="column">
+                  <wp:posOffset>2105025</wp:posOffset>
+                </wp:positionH>
+                <wp:positionV relativeFrom="paragraph">
+                  <wp:posOffset>1914525</wp:posOffset>
+                </wp:positionV>
+                <wp:extent cx="695325" cy="561975"/>
+                <wp:effectExtent l="0" t="0" r="28575" b="28575"/>
+                <wp:wrapNone/>
+                <wp:docPr id="9" name="Rectangle 9"/>
+                <wp:cNvGraphicFramePr/>
+                <a:graphic xmlns:a="http://schemas.openxmlformats.org/drawingml/2006/main">
+                  <a:graphicData uri="http://schemas.microsoft.com/office/word/2010/wordprocessingShape">
+                    <wps:wsp>
+                      <wps:cNvSpPr/>
+                      <wps:spPr>
+                        <a:xfrm>
+                          <a:off x="0" y="0"/>
+                          <a:ext cx="695325" cy="561975"/>
+                        </a:xfrm>
+                        <a:prstGeom prst="rect">
+                          <a:avLst/>
+                        </a:prstGeom>
+                        <a:noFill/>
+                        <a:ln w="25400">
+                          <a:solidFill>
+                            <a:srgbClr val="00B050"/>
+                          </a:solidFill>
+                        </a:ln>
+                      </wps:spPr>
+                      <wps:style>
+                        <a:lnRef idx="2">
+                          <a:schemeClr val="accent1">
+                            <a:shade val="50000"/>
+                          </a:schemeClr>
+                        </a:lnRef>
+                        <a:fillRef idx="1">
+                          <a:schemeClr val="accent1"/>
+                        </a:fillRef>
+                        <a:effectRef idx="0">
+                          <a:schemeClr val="accent1"/>
+                        </a:effectRef>
+                        <a:fontRef idx="minor">
+                          <a:schemeClr val="lt1"/>
+                        </a:fontRef>
+                      </wps:style>
+                      <wps:bodyPr rot="0" spcFirstLastPara="0" vertOverflow="overflow" horzOverflow="overflow" vert="horz" wrap="square" lIns="91440" tIns="45720" rIns="91440" bIns="45720" numCol="1" spcCol="0" rtlCol="0" fromWordArt="0" anchor="ctr" anchorCtr="0" forceAA="0" compatLnSpc="1">
+                        <a:prstTxWarp prst="textNoShape">
+                          <a:avLst/>
+                        </a:prstTxWarp>
+                        <a:noAutofit/>
+                      </wps:bodyPr>
+                    </wps:wsp>
+                  </a:graphicData>
+                </a:graphic>
+                <wp14:sizeRelV relativeFrom="margin">
+                  <wp14:pctHeight>0</wp14:pctHeight>
+                </wp14:sizeRelV>
+              </wp:anchor>
+            </w:drawing>
+          </mc:Choice>
+          <mc:Fallback>
+            <w:pict>
+              <v:rect w14:anchorId="30B9531A" id="Rectangle 9" o:spid="_x0000_s1026" style="position:absolute;margin-left:165.75pt;margin-top:150.75pt;width:54.75pt;height:44.25pt;z-index:251659264;visibility:visible;mso-wrap-style:square;mso-height-percent:0;mso-wrap-distance-left:9pt;mso-wrap-distance-top:0;mso-wrap-distance-right:9pt;mso-wrap-distance-bottom:0;mso-position-horizontal:absolute;mso-position-horizontal-relative:text;mso-position-vertical:absolute;mso-position-vertical-relative:text;mso-height-percent:0;mso-height-relative:margin;v-text-anchor:middle" o:gfxdata="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" filled="f" strokecolor="#00b050" strokeweight="2pt"/>
+            </w:pict>
+          </mc:Fallback>
+        </mc:AlternateContent>
+      </w:r>
+      <w:r>
+        <w:rPr>
+          <w:noProof/>
+        </w:rPr>
+        <mc:AlternateContent>
+          <mc:Choice Requires="wps">
+            <w:drawing>
+              <wp:anchor distT="0" distB="0" distL="114300" distR="114300" simplePos="0" relativeHeight="251664384" behindDoc="0" locked="0" layoutInCell="1" allowOverlap="1" wp14:anchorId="173F20B0" wp14:editId="752B40E3">
+                <wp:simplePos x="0" y="0"/>
+                <wp:positionH relativeFrom="column">
+                  <wp:posOffset>2057400</wp:posOffset>
+                </wp:positionH>
+                <wp:positionV relativeFrom="paragraph">
+                  <wp:posOffset>1885950</wp:posOffset>
+                </wp:positionV>
+                <wp:extent cx="1295400" cy="1404620"/>
+                <wp:effectExtent l="0" t="0" r="0" b="0"/>
+                <wp:wrapNone/>
+                <wp:docPr id="12" name="Text Box 2"/>
+                <wp:cNvGraphicFramePr>
+                  <a:graphicFrameLocks xmlns:a="http://schemas.openxmlformats.org/drawingml/2006/main"/>
+                </wp:cNvGraphicFramePr>
+                <a:graphic xmlns:a="http://schemas.openxmlformats.org/drawingml/2006/main">
+                  <a:graphicData uri="http://schemas.microsoft.com/office/word/2010/wordprocessingShape">
+                    <wps:wsp>
+                      <wps:cNvSpPr txBox="1">
+                        <a:spLocks noChangeArrowheads="1"/>
+                      </wps:cNvSpPr>
+                      <wps:spPr bwMode="auto">
+                        <a:xfrm>
+                          <a:off x="0" y="0"/>
+                          <a:ext cx="1295400" cy="1404620"/>
+                        </a:xfrm>
+                        <a:prstGeom prst="rect">
+                          <a:avLst/>
+                        </a:prstGeom>
+                        <a:noFill/>
+                        <a:ln w="9525">
+                          <a:noFill/>
+                          <a:miter lim="800000"/>
+                          <a:headEnd/>
+                          <a:tailEnd/>
+                        </a:ln>
+                      </wps:spPr>
+                      <wps:txbx>
+                        <w:txbxContent>
+                          <w:p>
+                            <w:pPr>
+                              <w:rPr>
+                                <w:b/>
+                                <w:bCs/>
+                                <w:color w:val="00B050"/>
+                              </w:rPr>
+                            </w:pPr>
+                            <w:r>
+                              <w:rPr>
+                                <w:b/>
+                                <w:bCs/>
+                                <w:color w:val="00B050"/>
+                              </w:rPr>
+                              <w:t>Event #1</w:t>
+                            </w:r>
+                          </w:p>
+                        </w:txbxContent>
+                      </wps:txbx>
+                      <wps:bodyPr rot="0" vert="horz" wrap="square" lIns="91440" tIns="45720" rIns="91440" bIns="45720" anchor="t" anchorCtr="0">
+                        <a:spAutoFit/>
+                      </wps:bodyPr>
+                    </wps:wsp>
+                  </a:graphicData>
+                </a:graphic>
+                <wp14:sizeRelH relativeFrom="margin">
+                  <wp14:pctWidth>0</wp14:pctWidth>
+                </wp14:sizeRelH>
+              </wp:anchor>
+            </w:drawing>
+          </mc:Choice>
+          <mc:Fallback>
+            <w:pict>
+              <v:shape w14:anchorId="173F20B0" id="_x0000_s1027" type="#_x0000_t202" style="position:absolute;margin-left:162pt;margin-top:148.5pt;width:102pt;height:110.6pt;z-index:251664384;visibility:visible;mso-wrap-style:square;mso-width-percent:0;mso-wrap-distance-left:9pt;mso-wrap-distance-top:0;mso-wrap-distance-right:9pt;mso-wrap-distance-bottom:0;mso-position-horizontal:absolute;mso-position-horizontal-relative:text;mso-position-vertical:absolute;mso-position-vertical-relative:text;mso-width-percent:0;mso-width-relative:margin;v-text-anchor:top" o:gfxdata="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" filled="f" stroked="f">
+                <v:textbox style="mso-fit-shape-to-text:t">
+                  <w:txbxContent>
+                    <w:p>
+                      <w:pPr>
+                        <w:rPr>
+                          <w:b/>
+                          <w:bCs/>
+                          <w:color w:val="00B050"/>
+                        </w:rPr>
+                      </w:pPr>
+                      <w:r>
+                        <w:rPr>
+                          <w:b/>
+                          <w:bCs/>
+                          <w:color w:val="00B050"/>
+                        </w:rPr>
+                        <w:t>Event #</w:t>
+                      </w:r>
+                      <w:r>
+                        <w:rPr>
+                          <w:b/>
+                          <w:bCs/>
+                          <w:color w:val="00B050"/>
+                        </w:rPr>
+                        <w:t>1</w:t>
+                      </w:r>
+                    </w:p>
+                  </w:txbxContent>
+                </v:textbox>
+              </v:shape>
+            </w:pict>
+          </mc:Fallback>
+        </mc:AlternateContent>
+      </w:r>
+      <w:r>
+        <w:rPr>
+          <w:noProof/>
+        </w:rPr>
+        <mc:AlternateContent>
+          <mc:Choice Requires="wps">
+            <w:drawing>
+              <wp:anchor distT="0" distB="0" distL="114300" distR="114300" simplePos="0" relativeHeight="251662336" behindDoc="0" locked="0" layoutInCell="1" allowOverlap="1" wp14:anchorId="6388D9BA" wp14:editId="6CEB1FCE">
+                <wp:simplePos x="0" y="0"/>
+                <wp:positionH relativeFrom="column">
+                  <wp:posOffset>3295650</wp:posOffset>
+                </wp:positionH>
+                <wp:positionV relativeFrom="paragraph">
+                  <wp:posOffset>752475</wp:posOffset>
+                </wp:positionV>
+                <wp:extent cx="1295400" cy="1404620"/>
+                <wp:effectExtent l="0" t="0" r="0" b="0"/>
+                <wp:wrapNone/>
+                <wp:docPr id="217" name="Text Box 2"/>
+                <wp:cNvGraphicFramePr>
+                  <a:graphicFrameLocks xmlns:a="http://schemas.openxmlformats.org/drawingml/2006/main"/>
+                </wp:cNvGraphicFramePr>
+                <a:graphic xmlns:a="http://schemas.openxmlformats.org/drawingml/2006/main">
+                  <a:graphicData uri="http://schemas.microsoft.com/office/word/2010/wordprocessingShape">
+                    <wps:wsp>
+                      <wps:cNvSpPr txBox="1">
+                        <a:spLocks noChangeArrowheads="1"/>
+                      </wps:cNvSpPr>
+                      <wps:spPr bwMode="auto">
+                        <a:xfrm>
+                          <a:off x="0" y="0"/>
+                          <a:ext cx="1295400" cy="1404620"/>
+                        </a:xfrm>
+                        <a:prstGeom prst="rect">
+                          <a:avLst/>
+                        </a:prstGeom>
+                        <a:noFill/>
+                        <a:ln w="9525">
+                          <a:noFill/>
+                          <a:miter lim="800000"/>
+                          <a:headEnd/>
+                          <a:tailEnd/>
+                        </a:ln>
+                      </wps:spPr>
+                      <wps:txbx>
+                        <w:txbxContent>
+                          <w:p>
+                            <w:pPr>
+                              <w:rPr>
+                                <w:b/>
+                                <w:bCs/>
+                                <w:color w:val="ED7D31" w:themeColor="accent2"/>
+                              </w:rPr>
+                            </w:pPr>
+                            <w:r>
+                              <w:rPr>
+                                <w:b/>
+                                <w:bCs/>
+                                <w:color w:val="ED7D31" w:themeColor="accent2"/>
+                              </w:rPr>
+                              <w:t>Event #3</w:t>
+                            </w:r>
+                          </w:p>
+                        </w:txbxContent>
+                      </wps:txbx>
+                      <wps:bodyPr rot="0" vert="horz" wrap="square" lIns="91440" tIns="45720" rIns="91440" bIns="45720" anchor="t" anchorCtr="0">
+                        <a:spAutoFit/>
+                      </wps:bodyPr>
+                    </wps:wsp>
+                  </a:graphicData>
+                </a:graphic>
+                <wp14:sizeRelH relativeFrom="margin">
+                  <wp14:pctWidth>0</wp14:pctWidth>
+                </wp14:sizeRelH>
+              </wp:anchor>
+            </w:drawing>
+          </mc:Choice>
+          <mc:Fallback>
+            <w:pict>
+              <v:shape w14:anchorId="6388D9BA" id="_x0000_s1028" type="#_x0000_t202" style="position:absolute;margin-left:259.5pt;margin-top:59.25pt;width:102pt;height:110.6pt;z-index:251662336;visibility:visible;mso-wrap-style:square;mso-width-percent:0;mso-wrap-distance-left:9pt;mso-wrap-distance-top:0;mso-wrap-distance-right:9pt;mso-wrap-distance-bottom:0;mso-position-horizontal:absolute;mso-position-horizontal-relative:text;mso-position-vertical:absolute;mso-position-vertical-relative:text;mso-width-percent:0;mso-width-relative:margin;v-text-anchor:top" o:gfxdata="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" filled="f" stroked="f">
+                <v:textbox style="mso-fit-shape-to-text:t">
+                  <w:txbxContent>
+                    <w:p>
+                      <w:pPr>
+                        <w:rPr>
+                          <w:b/>
+                          <w:bCs/>
+                          <w:color w:val="ED7D31" w:themeColor="accent2"/>
+                        </w:rPr>
+                      </w:pPr>
+                      <w:r>
+                        <w:rPr>
+                          <w:b/>
+                          <w:bCs/>
+                          <w:color w:val="ED7D31" w:themeColor="accent2"/>
+                        </w:rPr>
+                        <w:t>Event #3</w:t>
+                      </w:r>
+                    </w:p>
+                  </w:txbxContent>
+                </v:textbox>
+              </v:shape>
+            </w:pict>
+          </mc:Fallback>
+        </mc:AlternateContent>
+      </w:r>
+      <w:r>
+        <w:rPr>
+          <w:noProof/>
+        </w:rPr>
+        <mc:AlternateContent>
+          <mc:Choice Requires="wps">
+            <w:drawing>
+              <wp:anchor distT="0" distB="0" distL="114300" distR="114300" simplePos="0" relativeHeight="251661312" behindDoc="0" locked="0" layoutInCell="1" allowOverlap="1" wp14:anchorId="70D97612" wp14:editId="05B4D1F9">
+                <wp:simplePos x="0" y="0"/>
+                <wp:positionH relativeFrom="margin">
+                  <wp:posOffset>3381376</wp:posOffset>
+                </wp:positionH>
+                <wp:positionV relativeFrom="paragraph">
+                  <wp:posOffset>1009650</wp:posOffset>
+                </wp:positionV>
+                <wp:extent cx="1447800" cy="1152525"/>
+                <wp:effectExtent l="0" t="0" r="19050" b="28575"/>
+                <wp:wrapNone/>
+                <wp:docPr id="10" name="Rectangle 10"/>
+                <wp:cNvGraphicFramePr/>
+                <a:graphic xmlns:a="http://schemas.openxmlformats.org/drawingml/2006/main">
+                  <a:graphicData uri="http://schemas.microsoft.com/office/word/2010/wordprocessingShape">
+                    <wps:wsp>
+                      <wps:cNvSpPr/>
+                      <wps:spPr>
+                        <a:xfrm>
+                          <a:off x="0" y="0"/>
+                          <a:ext cx="1447800" cy="1152525"/>
+                        </a:xfrm>
+                        <a:prstGeom prst="rect">
+                          <a:avLst/>
+                        </a:prstGeom>
+                        <a:noFill/>
+                        <a:ln w="25400">
+                          <a:solidFill>
+                            <a:schemeClr val="accent2"/>
+                          </a:solidFill>
+                        </a:ln>
+                      </wps:spPr>
+                      <wps:style>
+                        <a:lnRef idx="2">
+                          <a:schemeClr val="accent1">
+                            <a:shade val="50000"/>
+                          </a:schemeClr>
+                        </a:lnRef>
+                        <a:fillRef idx="1">
+                          <a:schemeClr val="accent1"/>
+                        </a:fillRef>
+                        <a:effectRef idx="0">
+                          <a:schemeClr val="accent1"/>
+                        </a:effectRef>
+                        <a:fontRef idx="minor">
+                          <a:schemeClr val="lt1"/>
+                        </a:fontRef>
+                      </wps:style>
+                      <wps:bodyPr rot="0" spcFirstLastPara="0" vertOverflow="overflow" horzOverflow="overflow" vert="horz" wrap="square" lIns="91440" tIns="45720" rIns="91440" bIns="45720" numCol="1" spcCol="0" rtlCol="0" fromWordArt="0" anchor="ctr" anchorCtr="0" forceAA="0" compatLnSpc="1">
+                        <a:prstTxWarp prst="textNoShape">
+                          <a:avLst/>
+                        </a:prstTxWarp>
+                        <a:noAutofit/>
+                      </wps:bodyPr>
+                    </wps:wsp>
+                  </a:graphicData>
+                </a:graphic>
+                <wp14:sizeRelH relativeFrom="margin">
+                  <wp14:pctWidth>0</wp14:pctWidth>
+                </wp14:sizeRelH>
+              </wp:anchor>
+            </w:drawing>
+          </mc:Choice>
+          <mc:Fallback>
+            <w:pict>
+              <v:rect w14:anchorId="37F497E6" id="Rectangle 10" o:spid="_x0000_s1026" style="position:absolute;margin-left:266.25pt;margin-top:79.5pt;width:114pt;height:90.75pt;z-index:251661312;visibility:visible;mso-wrap-style:square;mso-width-percent:0;mso-wrap-distance-left:9pt;mso-wrap-distance-top:0;mso-wrap-distance-right:9pt;mso-wrap-distance-bottom:0;mso-position-horizontal:absolute;mso-position-horizontal-relative:margin;mso-position-vertical:absolute;mso-position-vertical-relative:text;mso-width-percent:0;mso-width-relative:margin;v-text-anchor:middle" o:gfxdata="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" filled="f" strokecolor="#ed7d31 [3205]" strokeweight="2pt">
+                <w10:wrap anchorx="margin"/>
+              </v:rect>
+            </w:pict>
+          </mc:Fallback>
+        </mc:AlternateContent>
+      </w:r>
+      <w:r>
+        <w:rPr>
+          <w:noProof/>
+        </w:rPr>
+        <w:drawing>
+          <wp:inline distT="0" distB="0" distL="0" distR="0" wp14:anchorId="04BBD5E7" wp14:editId="19815D2E">
+            <wp:extent cx="5943600" cy="3929380"/>
+            <wp:effectExtent l="0" t="0" r="0" b="0"/>
+            <wp:docPr id="4" name="Picture 4"/>
+            <wp:cNvGraphicFramePr>
+              <a:graphicFrameLocks xmlns:a="http://schemas.openxmlformats.org/drawingml/2006/main" noChangeAspect="1"/>
+            </wp:cNvGraphicFramePr>
+            <a:graphic xmlns:a="http://schemas.openxmlformats.org/drawingml/2006/main">
+              <a:graphicData uri="http://schemas.openxmlformats.org/drawingml/2006/picture">
+                <pic:pic xmlns:pic="http://schemas.openxmlformats.org/drawingml/2006/picture">
+                  <pic:nvPicPr>
+                    <pic:cNvPr id="1" name=""/>
+                    <pic:cNvPicPr/>
+                  </pic:nvPicPr>
+                  <pic:blipFill>
+                    <a:blip r:embed="rId16"/>
+                    <a:stretch>
+                      <a:fillRect/>
+                    </a:stretch>
+                  </pic:blipFill>
+                  <pic:spPr>
+                    <a:xfrm>
+                      <a:off x="0" y="0"/>
+                      <a:ext cx="5943600" cy="3929380"/>
+                    </a:xfrm>
+                    <a:prstGeom prst="rect">
+                      <a:avLst/>
+                    </a:prstGeom>
+                  </pic:spPr>
+                </pic:pic>
+              </a:graphicData>
+            </a:graphic>
+          </wp:inline>
+        </w:drawing>
+      </w:r>
+    </w:p>
+    <w:p>
+      <w:pPr>
+        <w:jc w:val="center"/>
+      </w:pPr>
+      <w:r>
+        <w:rPr>
+          <w:noProof/>
+        </w:rPr>
+        <mc:AlternateContent>
+          <mc:Choice Requires="wps">
+            <w:drawing>
+              <wp:anchor distT="0" distB="0" distL="114300" distR="114300" simplePos="0" relativeHeight="251672576" behindDoc="0" locked="0" layoutInCell="1" allowOverlap="1" wp14:anchorId="42F00016" wp14:editId="365C9F15">
+                <wp:simplePos x="0" y="0"/>
+                <wp:positionH relativeFrom="column">
+                  <wp:posOffset>2314575</wp:posOffset>
+                </wp:positionH>
+                <wp:positionV relativeFrom="paragraph">
+                  <wp:posOffset>375285</wp:posOffset>
+                </wp:positionV>
+                <wp:extent cx="171450" cy="2438400"/>
+                <wp:effectExtent l="0" t="0" r="19050" b="19050"/>
+                <wp:wrapNone/>
+                <wp:docPr id="17" name="Rectangle 17"/>
+                <wp:cNvGraphicFramePr/>
+                <a:graphic xmlns:a="http://schemas.openxmlformats.org/drawingml/2006/main">
+                  <a:graphicData uri="http://schemas.microsoft.com/office/word/2010/wordprocessingShape">
+                    <wps:wsp>
+                      <wps:cNvSpPr/>
+                      <wps:spPr>
+                        <a:xfrm>
+                          <a:off x="0" y="0"/>
+                          <a:ext cx="171450" cy="2438400"/>
+                        </a:xfrm>
+                        <a:prstGeom prst="rect">
+                          <a:avLst/>
+                        </a:prstGeom>
+                        <a:noFill/>
+                        <a:ln w="25400">
+                          <a:solidFill>
+                            <a:srgbClr val="7030A0"/>
+                          </a:solidFill>
+                        </a:ln>
+                      </wps:spPr>
+                      <wps:style>
+                        <a:lnRef idx="2">
+                          <a:schemeClr val="accent1">
+                            <a:shade val="50000"/>
+                          </a:schemeClr>
+                        </a:lnRef>
+                        <a:fillRef idx="1">
+                          <a:schemeClr val="accent1"/>
+                        </a:fillRef>
+                        <a:effectRef idx="0">
+                          <a:schemeClr val="accent1"/>
+                        </a:effectRef>
+                        <a:fontRef idx="minor">
+                          <a:schemeClr val="lt1"/>
+                        </a:fontRef>
+                      </wps:style>
+                      <wps:bodyPr rot="0" spcFirstLastPara="0" vertOverflow="overflow" horzOverflow="overflow" vert="horz" wrap="square" lIns="91440" tIns="45720" rIns="91440" bIns="45720" numCol="1" spcCol="0" rtlCol="0" fromWordArt="0" anchor="ctr" anchorCtr="0" forceAA="0" compatLnSpc="1">
+                        <a:prstTxWarp prst="textNoShape">
+                          <a:avLst/>
+                        </a:prstTxWarp>
+                        <a:noAutofit/>
+                      </wps:bodyPr>
+                    </wps:wsp>
+                  </a:graphicData>
+                </a:graphic>
+                <wp14:sizeRelH relativeFrom="margin">
+                  <wp14:pctWidth>0</wp14:pctWidth>
+                </wp14:sizeRelH>
+                <wp14:sizeRelV relativeFrom="margin">
+                  <wp14:pctHeight>0</wp14:pctHeight>
+                </wp14:sizeRelV>
+              </wp:anchor>
+            </w:drawing>
+          </mc:Choice>
+          <mc:Fallback>
+            <w:pict>
+              <v:rect w14:anchorId="25BA381A" id="Rectangle 17" o:spid="_x0000_s1026" style="position:absolute;margin-left:182.25pt;margin-top:29.55pt;width:13.5pt;height:192pt;z-index:251672576;visibility:visible;mso-wrap-style:square;mso-width-percent:0;mso-height-percent:0;mso-wrap-distance-left:9pt;mso-wrap-distance-top:0;mso-wrap-distance-right:9pt;mso-wrap-distance-bottom:0;mso-position-horizontal:absolute;mso-position-horizontal-relative:text;mso-position-vertical:absolute;mso-position-vertical-relative:text;mso-width-percent:0;mso-height-percent:0;mso-width-relative:margin;mso-height-relative:margin;v-text-anchor:middle" o:gfxdata="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" filled="f" strokecolor="#7030a0" strokeweight="2pt"/>
+            </w:pict>
+          </mc:Fallback>
+        </mc:AlternateContent>
+      </w:r>
+      <w:r>
+        <w:rPr>
+          <w:noProof/>
+        </w:rPr>
+        <mc:AlternateContent>
+          <mc:Choice Requires="wps">
+            <w:drawing>
+              <wp:anchor distT="0" distB="0" distL="114300" distR="114300" simplePos="0" relativeHeight="251670528" behindDoc="0" locked="0" layoutInCell="1" allowOverlap="1" wp14:anchorId="765D72F3" wp14:editId="7FBDA492">
+                <wp:simplePos x="0" y="0"/>
+                <wp:positionH relativeFrom="column">
+                  <wp:posOffset>1838325</wp:posOffset>
+                </wp:positionH>
+                <wp:positionV relativeFrom="paragraph">
+                  <wp:posOffset>375285</wp:posOffset>
+                </wp:positionV>
+                <wp:extent cx="209550" cy="2438400"/>
+                <wp:effectExtent l="0" t="0" r="19050" b="19050"/>
+                <wp:wrapNone/>
+                <wp:docPr id="16" name="Rectangle 16"/>
+                <wp:cNvGraphicFramePr/>
+                <a:graphic xmlns:a="http://schemas.openxmlformats.org/drawingml/2006/main">
+                  <a:graphicData uri="http://schemas.microsoft.com/office/word/2010/wordprocessingShape">
+                    <wps:wsp>
+                      <wps:cNvSpPr/>
+                      <wps:spPr>
+                        <a:xfrm>
+                          <a:off x="0" y="0"/>
+                          <a:ext cx="209550" cy="2438400"/>
+                        </a:xfrm>
+                        <a:prstGeom prst="rect">
+                          <a:avLst/>
+                        </a:prstGeom>
+                        <a:noFill/>
+                        <a:ln w="25400">
+                          <a:solidFill>
+                            <a:srgbClr val="00B050"/>
+                          </a:solidFill>
+                        </a:ln>
+                      </wps:spPr>
+                      <wps:style>
+                        <a:lnRef idx="2">
+                          <a:schemeClr val="accent1">
+                            <a:shade val="50000"/>
+                          </a:schemeClr>
+                        </a:lnRef>
+                        <a:fillRef idx="1">
+                          <a:schemeClr val="accent1"/>
+                        </a:fillRef>
+                        <a:effectRef idx="0">
+                          <a:schemeClr val="accent1"/>
+                        </a:effectRef>
+                        <a:fontRef idx="minor">
+                          <a:schemeClr val="lt1"/>
+                        </a:fontRef>
+                      </wps:style>
+                      <wps:bodyPr rot="0" spcFirstLastPara="0" vertOverflow="overflow" horzOverflow="overflow" vert="horz" wrap="square" lIns="91440" tIns="45720" rIns="91440" bIns="45720" numCol="1" spcCol="0" rtlCol="0" fromWordArt="0" anchor="ctr" anchorCtr="0" forceAA="0" compatLnSpc="1">
+                        <a:prstTxWarp prst="textNoShape">
+                          <a:avLst/>
+                        </a:prstTxWarp>
+                        <a:noAutofit/>
+                      </wps:bodyPr>
+                    </wps:wsp>
+                  </a:graphicData>
+                </a:graphic>
+                <wp14:sizeRelH relativeFrom="margin">
+                  <wp14:pctWidth>0</wp14:pctWidth>
+                </wp14:sizeRelH>
+                <wp14:sizeRelV relativeFrom="margin">
+                  <wp14:pctHeight>0</wp14:pctHeight>
+                </wp14:sizeRelV>
+              </wp:anchor>
+            </w:drawing>
+          </mc:Choice>
+          <mc:Fallback>
+            <w:pict>
+              <v:rect w14:anchorId="56C44AA5" id="Rectangle 16" o:spid="_x0000_s1026" style="position:absolute;margin-left:144.75pt;margin-top:29.55pt;width:16.5pt;height:192pt;z-index:251670528;visibility:visible;mso-wrap-style:square;mso-width-percent:0;mso-height-percent:0;mso-wrap-distance-left:9pt;mso-wrap-distance-top:0;mso-wrap-distance-right:9pt;mso-wrap-distance-bottom:0;mso-position-horizontal:absolute;mso-position-horizontal-relative:text;mso-position-vertical:absolute;mso-position-vertical-relative:text;mso-width-percent:0;mso-height-percent:0;mso-width-relative:margin;mso-height-relative:margin;v-text-anchor:middle" o:gfxdata="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" filled="f" strokecolor="#00b050" strokeweight="2pt"/>
+            </w:pict>
+          </mc:Fallback>
+        </mc:AlternateContent>
+      </w:r>
+      <w:r>
+        <w:rPr>
+          <w:noProof/>
+        </w:rPr>
+        <mc:AlternateContent>
+          <mc:Choice Requires="wps">
+            <w:drawing>
+              <wp:anchor distT="0" distB="0" distL="114300" distR="114300" simplePos="0" relativeHeight="251674624" behindDoc="0" locked="0" layoutInCell="1" allowOverlap="1" wp14:anchorId="16B27F4D" wp14:editId="14C9D977">
+                <wp:simplePos x="0" y="0"/>
+                <wp:positionH relativeFrom="margin">
+                  <wp:posOffset>3667125</wp:posOffset>
+                </wp:positionH>
+                <wp:positionV relativeFrom="paragraph">
+                  <wp:posOffset>365760</wp:posOffset>
+                </wp:positionV>
+                <wp:extent cx="247650" cy="2466975"/>
+                <wp:effectExtent l="0" t="0" r="19050" b="28575"/>
+                <wp:wrapNone/>
+                <wp:docPr id="18" name="Rectangle 18"/>
+                <wp:cNvGraphicFramePr/>
+                <a:graphic xmlns:a="http://schemas.openxmlformats.org/drawingml/2006/main">
+                  <a:graphicData uri="http://schemas.microsoft.com/office/word/2010/wordprocessingShape">
+                    <wps:wsp>
+                      <wps:cNvSpPr/>
+                      <wps:spPr>
+                        <a:xfrm>
+                          <a:off x="0" y="0"/>
+                          <a:ext cx="247650" cy="2466975"/>
+                        </a:xfrm>
+                        <a:prstGeom prst="rect">
+                          <a:avLst/>
+                        </a:prstGeom>
+                        <a:noFill/>
+                        <a:ln w="25400">
+                          <a:solidFill>
+                            <a:schemeClr val="accent2"/>
+                          </a:solidFill>
+                        </a:ln>
+                      </wps:spPr>
+                      <wps:style>
+                        <a:lnRef idx="2">
+                          <a:schemeClr val="accent1">
+                            <a:shade val="50000"/>
+                          </a:schemeClr>
+                        </a:lnRef>
+                        <a:fillRef idx="1">
+                          <a:schemeClr val="accent1"/>
+                        </a:fillRef>
+                        <a:effectRef idx="0">
+                          <a:schemeClr val="accent1"/>
+                        </a:effectRef>
+                        <a:fontRef idx="minor">
+                          <a:schemeClr val="lt1"/>
+                        </a:fontRef>
+                      </wps:style>
+                      <wps:bodyPr rot="0" spcFirstLastPara="0" vertOverflow="overflow" horzOverflow="overflow" vert="horz" wrap="square" lIns="91440" tIns="45720" rIns="91440" bIns="45720" numCol="1" spcCol="0" rtlCol="0" fromWordArt="0" anchor="ctr" anchorCtr="0" forceAA="0" compatLnSpc="1">
+                        <a:prstTxWarp prst="textNoShape">
+                          <a:avLst/>
+                        </a:prstTxWarp>
+                        <a:noAutofit/>
+                      </wps:bodyPr>
+                    </wps:wsp>
+                  </a:graphicData>
+                </a:graphic>
+                <wp14:sizeRelH relativeFrom="margin">
+                  <wp14:pctWidth>0</wp14:pctWidth>
+                </wp14:sizeRelH>
+                <wp14:sizeRelV relativeFrom="margin">
+                  <wp14:pctHeight>0</wp14:pctHeight>
+                </wp14:sizeRelV>
+              </wp:anchor>
+            </w:drawing>
+          </mc:Choice>
+          <mc:Fallback>
+            <w:pict>
+              <v:rect w14:anchorId="7A2DC2DD" id="Rectangle 18" o:spid="_x0000_s1026" style="position:absolute;margin-left:288.75pt;margin-top:28.8pt;width:19.5pt;height:194.25pt;z-index:251674624;visibility:visible;mso-wrap-style:square;mso-width-percent:0;mso-height-percent:0;mso-wrap-distance-left:9pt;mso-wrap-distance-top:0;mso-wrap-distance-right:9pt;mso-wrap-distance-bottom:0;mso-position-horizontal:absolute;mso-position-horizontal-relative:margin;mso-position-vertical:absolute;mso-position-vertical-relative:text;mso-width-percent:0;mso-height-percent:0;mso-width-relative:margin;mso-height-relative:margin;v-text-anchor:middle" o:gfxdata="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" filled="f" strokecolor="#ed7d31 [3205]" strokeweight="2pt">
+                <w10:wrap anchorx="margin"/>
+              </v:rect>
+            </w:pict>
+          </mc:Fallback>
+        </mc:AlternateContent>
+      </w:r>
+      <w:r>
+        <w:rPr>
+          <w:noProof/>
+        </w:rPr>
+        <w:drawing>
+          <wp:inline distT="0" distB="0" distL="0" distR="0" wp14:anchorId="465D34BF" wp14:editId="00BD4D0C">
+            <wp:extent cx="4657725" cy="3044441"/>
+            <wp:effectExtent l="0" t="0" r="0" b="3810"/>
+            <wp:docPr id="15" name="Picture 15"/>
+            <wp:cNvGraphicFramePr>
+              <a:graphicFrameLocks xmlns:a="http://schemas.openxmlformats.org/drawingml/2006/main" noChangeAspect="1"/>
+            </wp:cNvGraphicFramePr>
+            <a:graphic xmlns:a="http://schemas.openxmlformats.org/drawingml/2006/main">
+              <a:graphicData uri="http://schemas.openxmlformats.org/drawingml/2006/picture">
+                <pic:pic xmlns:pic="http://schemas.openxmlformats.org/drawingml/2006/picture">
+                  <pic:nvPicPr>
+                    <pic:cNvPr id="1" name=""/>
+                    <pic:cNvPicPr/>
+                  </pic:nvPicPr>
+                  <pic:blipFill>
+                    <a:blip r:embed="rId10"/>
+                    <a:stretch>
+                      <a:fillRect/>
+                    </a:stretch>
+                  </pic:blipFill>
+                  <pic:spPr>
+                    <a:xfrm>
+                      <a:off x="0" y="0"/>
+                      <a:ext cx="4684932" cy="3062224"/>
+                    </a:xfrm>
+                    <a:prstGeom prst="rect">
+                      <a:avLst/>
+                    </a:prstGeom>
+                  </pic:spPr>
+                </pic:pic>
+              </a:graphicData>
+            </a:graphic>
+          </wp:inline>
+        </w:drawing>
+      </w:r>
+    </w:p>
+    <w:p>
+      <w:r>
+        <w:t>Looking at the filter</w:t>
+      </w:r>
+      <w:r>
+        <w:t xml:space="preserve"> types individually, we see conflicting results related to the relationship between TSS and SRT. For Phase 1 (</w:t>
+      </w:r>
+      <w:r>
+        <w:t>synthetic media and traveling bed filters</w:t>
+      </w:r>
+      <w:r>
+        <w:t xml:space="preserve">, shown on the </w:t>
+      </w:r>
+      <w:r>
+        <w:t>left</w:t>
+      </w:r>
+      <w:r>
+        <w:t>)</w:t>
+      </w:r>
+      <w:r>
+        <w:t xml:space="preserve">, </w:t>
+      </w:r>
+      <w:r>
+        <w:t>it suggests t</w:t>
+      </w:r>
+      <w:r>
+        <w:t xml:space="preserve">hat there is a slight negative relationship between TSS and SRT, meaning that when </w:t>
+      </w:r>
+      <w:r>
+        <w:t xml:space="preserve">SRT increases, </w:t>
+      </w:r>
+      <w:r>
+        <w:t xml:space="preserve">TSS decreases. </w:t>
+      </w:r>
+      <w:r>
+        <w:t>The opposite is true for Phase 2 (</w:t>
+      </w:r>
+      <w:r>
+        <w:t>deep bed filtration)</w:t>
+      </w:r>
+      <w:r>
+        <w:t xml:space="preserve">. </w:t>
+      </w:r>
+    </w:p>
+    <w:p/>
+    <w:p>
+      <w:r>
+        <w:rPr>
+          <w:noProof/>
+        </w:rPr>
+        <w:lastRenderedPageBreak/>
+        <w:drawing>
+          <wp:inline distT="0" distB="0" distL="0" distR="0" wp14:anchorId="61F20C13" wp14:editId="49DDD504">
+            <wp:extent cx="5943600" cy="3910965"/>
+            <wp:effectExtent l="0" t="0" r="0" b="0"/>
+            <wp:docPr id="19" name="Picture 19"/>
+            <wp:cNvGraphicFramePr>
+              <a:graphicFrameLocks xmlns:a="http://schemas.openxmlformats.org/drawingml/2006/main" noChangeAspect="1"/>
+            </wp:cNvGraphicFramePr>
+            <a:graphic xmlns:a="http://schemas.openxmlformats.org/drawingml/2006/main">
+              <a:graphicData uri="http://schemas.openxmlformats.org/drawingml/2006/picture">
+                <pic:pic xmlns:pic="http://schemas.openxmlformats.org/drawingml/2006/picture">
+                  <pic:nvPicPr>
+                    <pic:cNvPr id="1" name=""/>
+                    <pic:cNvPicPr/>
+                  </pic:nvPicPr>
+                  <pic:blipFill>
+                    <a:blip r:embed="rId17"/>
+                    <a:stretch>
+                      <a:fillRect/>
+                    </a:stretch>
+                  </pic:blipFill>
+                  <pic:spPr>
+                    <a:xfrm>
+                      <a:off x="0" y="0"/>
+                      <a:ext cx="5943600" cy="3910965"/>
+                    </a:xfrm>
+                    <a:prstGeom prst="rect">
+                      <a:avLst/>
+                    </a:prstGeom>
+                  </pic:spPr>
+                </pic:pic>
+              </a:graphicData>
+            </a:graphic>
+          </wp:inline>
+        </w:drawing>
+      </w:r>
+    </w:p>
+    <w:p>
+      <w:r>
+        <w:t xml:space="preserve">After removing Events #1-3 above, </w:t>
+      </w:r>
+      <w:r>
+        <w:t xml:space="preserve">there appears to be no correlation </w:t>
+      </w:r>
+      <w:r>
+        <w:t xml:space="preserve">between effluent TSS and SRT in Phase 2. </w:t>
+      </w:r>
+      <w:r>
+        <w:t xml:space="preserve">There still appears to be a slight negative correlation between </w:t>
+      </w:r>
+      <w:r>
+        <w:t xml:space="preserve">SRT and TSS in Phase 1. </w:t>
+      </w:r>
+    </w:p>
+    <w:p/>
+    <w:p>
+      <w:r>
+        <w:rPr>
+          <w:noProof/>
+        </w:rPr>
+        <w:lastRenderedPageBreak/>
+        <w:drawing>
+          <wp:inline distT="0" distB="0" distL="0" distR="0" wp14:anchorId="1344D3F1" wp14:editId="2DAAF846">
+            <wp:extent cx="5943600" cy="3924935"/>
+            <wp:effectExtent l="0" t="0" r="0" b="0"/>
+            <wp:docPr id="3" name="Picture 3"/>
+            <wp:cNvGraphicFramePr>
+              <a:graphicFrameLocks xmlns:a="http://schemas.openxmlformats.org/drawingml/2006/main" noChangeAspect="1"/>
+            </wp:cNvGraphicFramePr>
+            <a:graphic xmlns:a="http://schemas.openxmlformats.org/drawingml/2006/main">
+              <a:graphicData uri="http://schemas.openxmlformats.org/drawingml/2006/picture">
+                <pic:pic xmlns:pic="http://schemas.openxmlformats.org/drawingml/2006/picture">
+                  <pic:nvPicPr>
+                    <pic:cNvPr id="1" name=""/>
+                    <pic:cNvPicPr/>
+                  </pic:nvPicPr>
+                  <pic:blipFill>
+                    <a:blip r:embed="rId18"/>
+                    <a:stretch>
+                      <a:fillRect/>
+                    </a:stretch>
+                  </pic:blipFill>
+                  <pic:spPr>
+                    <a:xfrm>
+                      <a:off x="0" y="0"/>
                       <a:ext cx="5943600" cy="3924935"/>
                     </a:xfrm>
                     <a:prstGeom prst="rect">
@@ -196,9 +1334,20 @@
         </w:drawing>
       </w:r>
     </w:p>
+    <w:p>
+      <w:r>
+        <w:t xml:space="preserve">Since TSS and turbidity are highly correlated, the above narrative about effluent TSS and SRT is </w:t>
+      </w:r>
+      <w:r>
+        <w:t xml:space="preserve">nearly identical to that of effluent turbidity and SRT. </w:t>
+      </w:r>
+    </w:p>
     <w:p/>
     <w:p>
       <w:r>
+        <w:rPr>
+          <w:noProof/>
+        </w:rPr>
         <w:lastRenderedPageBreak/>
         <w:drawing>
           <wp:inline distT="0" distB="0" distL="0" distR="0" wp14:anchorId="30FFE994" wp14:editId="7BF564D6">
@@ -216,7 +1365,7 @@
                     <pic:cNvPicPr/>
                   </pic:nvPicPr>
                   <pic:blipFill>
-                    <a:blip r:embed="rId12"/>
+                    <a:blip r:embed="rId19"/>
                     <a:stretch>
                       <a:fillRect/>
                     </a:stretch>
@@ -237,6 +1386,48 @@
         </w:drawing>
       </w:r>
     </w:p>
+    <w:p>
+      <w:r>
+        <w:rPr>
+          <w:noProof/>
+        </w:rPr>
+        <w:drawing>
+          <wp:inline distT="0" distB="0" distL="0" distR="0" wp14:anchorId="54CF4747" wp14:editId="3825AC3D">
+            <wp:extent cx="5943600" cy="3905885"/>
+            <wp:effectExtent l="0" t="0" r="0" b="0"/>
+            <wp:docPr id="21" name="Picture 21"/>
+            <wp:cNvGraphicFramePr>
+              <a:graphicFrameLocks xmlns:a="http://schemas.openxmlformats.org/drawingml/2006/main" noChangeAspect="1"/>
+            </wp:cNvGraphicFramePr>
+            <a:graphic xmlns:a="http://schemas.openxmlformats.org/drawingml/2006/main">
+              <a:graphicData uri="http://schemas.openxmlformats.org/drawingml/2006/picture">
+                <pic:pic xmlns:pic="http://schemas.openxmlformats.org/drawingml/2006/picture">
+                  <pic:nvPicPr>
+                    <pic:cNvPr id="1" name=""/>
+                    <pic:cNvPicPr/>
+                  </pic:nvPicPr>
+                  <pic:blipFill>
+                    <a:blip r:embed="rId20"/>
+                    <a:stretch>
+                      <a:fillRect/>
+                    </a:stretch>
+                  </pic:blipFill>
+                  <pic:spPr>
+                    <a:xfrm>
+                      <a:off x="0" y="0"/>
+                      <a:ext cx="5943600" cy="3905885"/>
+                    </a:xfrm>
+                    <a:prstGeom prst="rect">
+                      <a:avLst/>
+                    </a:prstGeom>
+                  </pic:spPr>
+                </pic:pic>
+              </a:graphicData>
+            </a:graphic>
+          </wp:inline>
+        </w:drawing>
+      </w:r>
+    </w:p>
     <w:sectPr>
       <w:pgSz w:w="12240" w:h="15840"/>
       <w:pgMar w:top="1440" w:right="1440" w:bottom="1440" w:left="1440" w:header="720" w:footer="720" w:gutter="0"/>
@@ -245,6 +1436,168 @@
     </w:sectPr>
   </w:body>
 </w:document>
+</file>
+
+<file path=word/comments.xml><?xml version="1.0" encoding="utf-8"?>
+<w:comments xmlns:wpc="http://schemas.microsoft.com/office/word/2010/wordprocessingCanvas" xmlns:cx="http://schemas.microsoft.com/office/drawing/2014/chartex" xmlns:cx1="http://schemas.microsoft.com/office/drawing/2015/9/8/chartex" xmlns:cx2="http://schemas.microsoft.com/office/drawing/2015/10/21/chartex" xmlns:cx3="http://schemas.microsoft.com/office/drawing/2016/5/9/chartex" xmlns:cx4="http://schemas.microsoft.com/office/drawing/2016/5/10/chartex" xmlns:cx5="http://schemas.microsoft.com/office/drawing/2016/5/11/chartex" xmlns:cx6="http://schemas.microsoft.com/office/drawing/2016/5/12/chartex" xmlns:cx7="http://schemas.microsoft.com/office/drawing/2016/5/13/chartex" xmlns:cx8="http://schemas.microsoft.com/office/drawing/2016/5/14/chartex" xmlns:mc="http://schemas.openxmlformats.org/markup-compatibility/2006" xmlns:aink="http://schemas.microsoft.com/office/drawing/2016/ink" xmlns:am3d="http://schemas.microsoft.com/office/drawing/2017/model3d" xmlns:o="urn:schemas-microsoft-com:office:office" xmlns:r="http://schemas.openxmlformats.org/officeDocument/2006/relationships" xmlns:m="http://schemas.openxmlformats.org/officeDocument/2006/math" xmlns:v="urn:schemas-microsoft-com:vml" xmlns:wp14="http://schemas.microsoft.com/office/word/2010/wordprocessingDrawing" xmlns:wp="http://schemas.openxmlformats.org/drawingml/2006/wordprocessingDrawing" xmlns:w10="urn:schemas-microsoft-com:office:word" xmlns:w="http://schemas.openxmlformats.org/wordprocessingml/2006/main" xmlns:w14="http://schemas.microsoft.com/office/word/2010/wordml" xmlns:w15="http://schemas.microsoft.com/office/word/2012/wordml" xmlns:w16cid="http://schemas.microsoft.com/office/word/2016/wordml/cid" xmlns:w16se="http://schemas.microsoft.com/office/word/2015/wordml/symex" xmlns:wpg="http://schemas.microsoft.com/office/word/2010/wordprocessingGroup" xmlns:wpi="http://schemas.microsoft.com/office/word/2010/wordprocessingInk" xmlns:wne="http://schemas.microsoft.com/office/word/2006/wordml" xmlns:wps="http://schemas.microsoft.com/office/word/2010/wordprocessingShape" mc:Ignorable="w14 w15 w16se w16cid wp14">
+  <w:comment w:id="1" w:author="Raseman, Billy" w:date="2019-11-11T12:22:00Z" w:initials="BR">
+    <w:p>
+      <w:pPr>
+        <w:pStyle w:val="CommentText"/>
+      </w:pPr>
+      <w:r>
+        <w:rPr>
+          <w:rStyle w:val="CommentReference"/>
+        </w:rPr>
+        <w:annotationRef/>
+      </w:r>
+      <w:r>
+        <w:t>Make scales different</w:t>
+      </w:r>
+    </w:p>
+  </w:comment>
+</w:comments>
+</file>
+
+<file path=word/commentsExtended.xml><?xml version="1.0" encoding="utf-8"?>
+<w15:commentsEx xmlns:wpc="http://schemas.microsoft.com/office/word/2010/wordprocessingCanvas" xmlns:cx="http://schemas.microsoft.com/office/drawing/2014/chartex" xmlns:cx1="http://schemas.microsoft.com/office/drawing/2015/9/8/chartex" xmlns:cx2="http://schemas.microsoft.com/office/drawing/2015/10/21/chartex" xmlns:cx3="http://schemas.microsoft.com/office/drawing/2016/5/9/chartex" xmlns:cx4="http://schemas.microsoft.com/office/drawing/2016/5/10/chartex" xmlns:cx5="http://schemas.microsoft.com/office/drawing/2016/5/11/chartex" xmlns:cx6="http://schemas.microsoft.com/office/drawing/2016/5/12/chartex" xmlns:cx7="http://schemas.microsoft.com/office/drawing/2016/5/13/chartex" xmlns:cx8="http://schemas.microsoft.com/office/drawing/2016/5/14/chartex" xmlns:mc="http://schemas.openxmlformats.org/markup-compatibility/2006" xmlns:aink="http://schemas.microsoft.com/office/drawing/2016/ink" xmlns:am3d="http://schemas.microsoft.com/office/drawing/2017/model3d" xmlns:o="urn:schemas-microsoft-com:office:office" xmlns:r="http://schemas.openxmlformats.org/officeDocument/2006/relationships" xmlns:m="http://schemas.openxmlformats.org/officeDocument/2006/math" xmlns:v="urn:schemas-microsoft-com:vml" xmlns:wp14="http://schemas.microsoft.com/office/word/2010/wordprocessingDrawing" xmlns:wp="http://schemas.openxmlformats.org/drawingml/2006/wordprocessingDrawing" xmlns:w10="urn:schemas-microsoft-com:office:word" xmlns:w="http://schemas.openxmlformats.org/wordprocessingml/2006/main" xmlns:w14="http://schemas.microsoft.com/office/word/2010/wordml" xmlns:w15="http://schemas.microsoft.com/office/word/2012/wordml" xmlns:w16cid="http://schemas.microsoft.com/office/word/2016/wordml/cid" xmlns:w16se="http://schemas.microsoft.com/office/word/2015/wordml/symex" xmlns:wpg="http://schemas.microsoft.com/office/word/2010/wordprocessingGroup" xmlns:wpi="http://schemas.microsoft.com/office/word/2010/wordprocessingInk" xmlns:wne="http://schemas.microsoft.com/office/word/2006/wordml" xmlns:wps="http://schemas.microsoft.com/office/word/2010/wordprocessingShape" mc:Ignorable="w14 w15 w16se w16cid wp14">
+  <w15:commentEx w15:paraId="42ACC5E0" w15:done="0"/>
+</w15:commentsEx>
+</file>
+
+<file path=word/commentsIds.xml><?xml version="1.0" encoding="utf-8"?>
+<w16cid:commentsIds xmlns:wpc="http://schemas.microsoft.com/office/word/2010/wordprocessingCanvas" xmlns:cx="http://schemas.microsoft.com/office/drawing/2014/chartex" xmlns:cx1="http://schemas.microsoft.com/office/drawing/2015/9/8/chartex" xmlns:cx2="http://schemas.microsoft.com/office/drawing/2015/10/21/chartex" xmlns:cx3="http://schemas.microsoft.com/office/drawing/2016/5/9/chartex" xmlns:cx4="http://schemas.microsoft.com/office/drawing/2016/5/10/chartex" xmlns:cx5="http://schemas.microsoft.com/office/drawing/2016/5/11/chartex" xmlns:cx6="http://schemas.microsoft.com/office/drawing/2016/5/12/chartex" xmlns:cx7="http://schemas.microsoft.com/office/drawing/2016/5/13/chartex" xmlns:cx8="http://schemas.microsoft.com/office/drawing/2016/5/14/chartex" xmlns:mc="http://schemas.openxmlformats.org/markup-compatibility/2006" xmlns:aink="http://schemas.microsoft.com/office/drawing/2016/ink" xmlns:am3d="http://schemas.microsoft.com/office/drawing/2017/model3d" xmlns:o="urn:schemas-microsoft-com:office:office" xmlns:r="http://schemas.openxmlformats.org/officeDocument/2006/relationships" xmlns:m="http://schemas.openxmlformats.org/officeDocument/2006/math" xmlns:v="urn:schemas-microsoft-com:vml" xmlns:wp14="http://schemas.microsoft.com/office/word/2010/wordprocessingDrawing" xmlns:wp="http://schemas.openxmlformats.org/drawingml/2006/wordprocessingDrawing" xmlns:w10="urn:schemas-microsoft-com:office:word" xmlns:w="http://schemas.openxmlformats.org/wordprocessingml/2006/main" xmlns:w14="http://schemas.microsoft.com/office/word/2010/wordml" xmlns:w15="http://schemas.microsoft.com/office/word/2012/wordml" xmlns:w16cid="http://schemas.microsoft.com/office/word/2016/wordml/cid" xmlns:w16se="http://schemas.microsoft.com/office/word/2015/wordml/symex" xmlns:wpg="http://schemas.microsoft.com/office/word/2010/wordprocessingGroup" xmlns:wpi="http://schemas.microsoft.com/office/word/2010/wordprocessingInk" xmlns:wne="http://schemas.microsoft.com/office/word/2006/wordml" xmlns:wps="http://schemas.microsoft.com/office/word/2010/wordprocessingShape" mc:Ignorable="w14 w15 w16se w16cid wp14">
+  <w16cid:commentId w16cid:paraId="42ACC5E0" w16cid:durableId="2173D0FE"/>
+</w16cid:commentsIds>
+</file>
+
+<file path=word/numbering.xml><?xml version="1.0" encoding="utf-8"?>
+<w:numbering xmlns:wpc="http://schemas.microsoft.com/office/word/2010/wordprocessingCanvas" xmlns:cx="http://schemas.microsoft.com/office/drawing/2014/chartex" xmlns:cx1="http://schemas.microsoft.com/office/drawing/2015/9/8/chartex" xmlns:cx2="http://schemas.microsoft.com/office/drawing/2015/10/21/chartex" xmlns:cx3="http://schemas.microsoft.com/office/drawing/2016/5/9/chartex" xmlns:cx4="http://schemas.microsoft.com/office/drawing/2016/5/10/chartex" xmlns:cx5="http://schemas.microsoft.com/office/drawing/2016/5/11/chartex" xmlns:cx6="http://schemas.microsoft.com/office/drawing/2016/5/12/chartex" xmlns:cx7="http://schemas.microsoft.com/office/drawing/2016/5/13/chartex" xmlns:cx8="http://schemas.microsoft.com/office/drawing/2016/5/14/chartex" xmlns:mc="http://schemas.openxmlformats.org/markup-compatibility/2006" xmlns:aink="http://schemas.microsoft.com/office/drawing/2016/ink" xmlns:am3d="http://schemas.microsoft.com/office/drawing/2017/model3d" xmlns:o="urn:schemas-microsoft-com:office:office" xmlns:r="http://schemas.openxmlformats.org/officeDocument/2006/relationships" xmlns:m="http://schemas.openxmlformats.org/officeDocument/2006/math" xmlns:v="urn:schemas-microsoft-com:vml" xmlns:wp14="http://schemas.microsoft.com/office/word/2010/wordprocessingDrawing" xmlns:wp="http://schemas.openxmlformats.org/drawingml/2006/wordprocessingDrawing" xmlns:w10="urn:schemas-microsoft-com:office:word" xmlns:w="http://schemas.openxmlformats.org/wordprocessingml/2006/main" xmlns:w14="http://schemas.microsoft.com/office/word/2010/wordml" xmlns:w15="http://schemas.microsoft.com/office/word/2012/wordml" xmlns:w16cid="http://schemas.microsoft.com/office/word/2016/wordml/cid" xmlns:w16se="http://schemas.microsoft.com/office/word/2015/wordml/symex" xmlns:wpg="http://schemas.microsoft.com/office/word/2010/wordprocessingGroup" xmlns:wpi="http://schemas.microsoft.com/office/word/2010/wordprocessingInk" xmlns:wne="http://schemas.microsoft.com/office/word/2006/wordml" xmlns:wps="http://schemas.microsoft.com/office/word/2010/wordprocessingShape" mc:Ignorable="w14 w15 w16se w16cid wp14">
+  <w:abstractNum w:abstractNumId="0" w15:restartNumberingAfterBreak="0">
+    <w:nsid w:val="6C7B6FD5"/>
+    <w:multiLevelType w:val="hybridMultilevel"/>
+    <w:tmpl w:val="20A49718"/>
+    <w:lvl w:ilvl="0" w:tplc="04090001">
+      <w:start w:val="1"/>
+      <w:numFmt w:val="bullet"/>
+      <w:lvlText w:val=""/>
+      <w:lvlJc w:val="left"/>
+      <w:pPr>
+        <w:ind w:left="720" w:hanging="360"/>
+      </w:pPr>
+      <w:rPr>
+        <w:rFonts w:ascii="Symbol" w:hAnsi="Symbol" w:hint="default"/>
+      </w:rPr>
+    </w:lvl>
+    <w:lvl w:ilvl="1" w:tplc="04090003" w:tentative="1">
+      <w:start w:val="1"/>
+      <w:numFmt w:val="bullet"/>
+      <w:lvlText w:val="o"/>
+      <w:lvlJc w:val="left"/>
+      <w:pPr>
+        <w:ind w:left="1440" w:hanging="360"/>
+      </w:pPr>
+      <w:rPr>
+        <w:rFonts w:ascii="Courier New" w:hAnsi="Courier New" w:cs="Courier New" w:hint="default"/>
+      </w:rPr>
+    </w:lvl>
+    <w:lvl w:ilvl="2" w:tplc="04090005" w:tentative="1">
+      <w:start w:val="1"/>
+      <w:numFmt w:val="bullet"/>
+      <w:lvlText w:val=""/>
+      <w:lvlJc w:val="left"/>
+      <w:pPr>
+        <w:ind w:left="2160" w:hanging="360"/>
+      </w:pPr>
+      <w:rPr>
+        <w:rFonts w:ascii="Wingdings" w:hAnsi="Wingdings" w:hint="default"/>
+      </w:rPr>
+    </w:lvl>
+    <w:lvl w:ilvl="3" w:tplc="04090001" w:tentative="1">
+      <w:start w:val="1"/>
+      <w:numFmt w:val="bullet"/>
+      <w:lvlText w:val=""/>
+      <w:lvlJc w:val="left"/>
+      <w:pPr>
+        <w:ind w:left="2880" w:hanging="360"/>
+      </w:pPr>
+      <w:rPr>
+        <w:rFonts w:ascii="Symbol" w:hAnsi="Symbol" w:hint="default"/>
+      </w:rPr>
+    </w:lvl>
+    <w:lvl w:ilvl="4" w:tplc="04090003" w:tentative="1">
+      <w:start w:val="1"/>
+      <w:numFmt w:val="bullet"/>
+      <w:lvlText w:val="o"/>
+      <w:lvlJc w:val="left"/>
+      <w:pPr>
+        <w:ind w:left="3600" w:hanging="360"/>
+      </w:pPr>
+      <w:rPr>
+        <w:rFonts w:ascii="Courier New" w:hAnsi="Courier New" w:cs="Courier New" w:hint="default"/>
+      </w:rPr>
+    </w:lvl>
+    <w:lvl w:ilvl="5" w:tplc="04090005" w:tentative="1">
+      <w:start w:val="1"/>
+      <w:numFmt w:val="bullet"/>
+      <w:lvlText w:val=""/>
+      <w:lvlJc w:val="left"/>
+      <w:pPr>
+        <w:ind w:left="4320" w:hanging="360"/>
+      </w:pPr>
+      <w:rPr>
+        <w:rFonts w:ascii="Wingdings" w:hAnsi="Wingdings" w:hint="default"/>
+      </w:rPr>
+    </w:lvl>
+    <w:lvl w:ilvl="6" w:tplc="04090001" w:tentative="1">
+      <w:start w:val="1"/>
+      <w:numFmt w:val="bullet"/>
+      <w:lvlText w:val=""/>
+      <w:lvlJc w:val="left"/>
+      <w:pPr>
+        <w:ind w:left="5040" w:hanging="360"/>
+      </w:pPr>
+      <w:rPr>
+        <w:rFonts w:ascii="Symbol" w:hAnsi="Symbol" w:hint="default"/>
+      </w:rPr>
+    </w:lvl>
+    <w:lvl w:ilvl="7" w:tplc="04090003" w:tentative="1">
+      <w:start w:val="1"/>
+      <w:numFmt w:val="bullet"/>
+      <w:lvlText w:val="o"/>
+      <w:lvlJc w:val="left"/>
+      <w:pPr>
+        <w:ind w:left="5760" w:hanging="360"/>
+      </w:pPr>
+      <w:rPr>
+        <w:rFonts w:ascii="Courier New" w:hAnsi="Courier New" w:cs="Courier New" w:hint="default"/>
+      </w:rPr>
+    </w:lvl>
+    <w:lvl w:ilvl="8" w:tplc="04090005" w:tentative="1">
+      <w:start w:val="1"/>
+      <w:numFmt w:val="bullet"/>
+      <w:lvlText w:val=""/>
+      <w:lvlJc w:val="left"/>
+      <w:pPr>
+        <w:ind w:left="6480" w:hanging="360"/>
+      </w:pPr>
+      <w:rPr>
+        <w:rFonts w:ascii="Wingdings" w:hAnsi="Wingdings" w:hint="default"/>
+      </w:rPr>
+    </w:lvl>
+  </w:abstractNum>
+  <w:num w:numId="1">
+    <w:abstractNumId w:val="0"/>
+  </w:num>
+</w:numbering>
+</file>
+
+<file path=word/people.xml><?xml version="1.0" encoding="utf-8"?>
+<w15:people xmlns:wpc="http://schemas.microsoft.com/office/word/2010/wordprocessingCanvas" xmlns:cx="http://schemas.microsoft.com/office/drawing/2014/chartex" xmlns:cx1="http://schemas.microsoft.com/office/drawing/2015/9/8/chartex" xmlns:cx2="http://schemas.microsoft.com/office/drawing/2015/10/21/chartex" xmlns:cx3="http://schemas.microsoft.com/office/drawing/2016/5/9/chartex" xmlns:cx4="http://schemas.microsoft.com/office/drawing/2016/5/10/chartex" xmlns:cx5="http://schemas.microsoft.com/office/drawing/2016/5/11/chartex" xmlns:cx6="http://schemas.microsoft.com/office/drawing/2016/5/12/chartex" xmlns:cx7="http://schemas.microsoft.com/office/drawing/2016/5/13/chartex" xmlns:cx8="http://schemas.microsoft.com/office/drawing/2016/5/14/chartex" xmlns:mc="http://schemas.openxmlformats.org/markup-compatibility/2006" xmlns:aink="http://schemas.microsoft.com/office/drawing/2016/ink" xmlns:am3d="http://schemas.microsoft.com/office/drawing/2017/model3d" xmlns:o="urn:schemas-microsoft-com:office:office" xmlns:r="http://schemas.openxmlformats.org/officeDocument/2006/relationships" xmlns:m="http://schemas.openxmlformats.org/officeDocument/2006/math" xmlns:v="urn:schemas-microsoft-com:vml" xmlns:wp14="http://schemas.microsoft.com/office/word/2010/wordprocessingDrawing" xmlns:wp="http://schemas.openxmlformats.org/drawingml/2006/wordprocessingDrawing" xmlns:w10="urn:schemas-microsoft-com:office:word" xmlns:w="http://schemas.openxmlformats.org/wordprocessingml/2006/main" xmlns:w14="http://schemas.microsoft.com/office/word/2010/wordml" xmlns:w15="http://schemas.microsoft.com/office/word/2012/wordml" xmlns:w16cid="http://schemas.microsoft.com/office/word/2016/wordml/cid" xmlns:w16se="http://schemas.microsoft.com/office/word/2015/wordml/symex" xmlns:wpg="http://schemas.microsoft.com/office/word/2010/wordprocessingGroup" xmlns:wpi="http://schemas.microsoft.com/office/word/2010/wordprocessingInk" xmlns:wne="http://schemas.microsoft.com/office/word/2006/wordml" xmlns:wps="http://schemas.microsoft.com/office/word/2010/wordprocessingShape" mc:Ignorable="w14 w15 w16se w16cid wp14">
+  <w15:person w15:author="Raseman, Billy">
+    <w15:presenceInfo w15:providerId="AD" w15:userId="S::WRaseman@hazenandsawyer.com::9ecba7d1-df56-4aaf-8897-e5d879d2ba6b"/>
+  </w15:person>
+</w15:people>
 </file>
 
 <file path=word/styles.xml><?xml version="1.0" encoding="utf-8"?>
@@ -707,6 +2060,115 @@
       <w:szCs w:val="56"/>
     </w:rPr>
   </w:style>
+  <w:style w:type="paragraph" w:styleId="ListParagraph">
+    <w:name w:val="List Paragraph"/>
+    <w:basedOn w:val="Normal"/>
+    <w:uiPriority w:val="34"/>
+    <w:qFormat/>
+    <w:rsid w:val="000639E8"/>
+    <w:pPr>
+      <w:ind w:left="720"/>
+      <w:contextualSpacing/>
+    </w:pPr>
+  </w:style>
+  <w:style w:type="character" w:styleId="CommentReference">
+    <w:name w:val="annotation reference"/>
+    <w:basedOn w:val="DefaultParagraphFont"/>
+    <w:uiPriority w:val="99"/>
+    <w:semiHidden/>
+    <w:unhideWhenUsed/>
+    <w:rsid w:val="00634C4B"/>
+    <w:rPr>
+      <w:sz w:val="16"/>
+      <w:szCs w:val="16"/>
+    </w:rPr>
+  </w:style>
+  <w:style w:type="paragraph" w:styleId="CommentText">
+    <w:name w:val="annotation text"/>
+    <w:basedOn w:val="Normal"/>
+    <w:link w:val="CommentTextChar"/>
+    <w:uiPriority w:val="99"/>
+    <w:semiHidden/>
+    <w:unhideWhenUsed/>
+    <w:rsid w:val="00634C4B"/>
+    <w:pPr>
+      <w:spacing w:line="240" w:lineRule="auto"/>
+    </w:pPr>
+    <w:rPr>
+      <w:sz w:val="20"/>
+      <w:szCs w:val="20"/>
+    </w:rPr>
+  </w:style>
+  <w:style w:type="character" w:customStyle="1" w:styleId="CommentTextChar">
+    <w:name w:val="Comment Text Char"/>
+    <w:basedOn w:val="DefaultParagraphFont"/>
+    <w:link w:val="CommentText"/>
+    <w:uiPriority w:val="99"/>
+    <w:semiHidden/>
+    <w:rsid w:val="00634C4B"/>
+    <w:rPr>
+      <w:sz w:val="20"/>
+      <w:szCs w:val="20"/>
+    </w:rPr>
+  </w:style>
+  <w:style w:type="paragraph" w:styleId="CommentSubject">
+    <w:name w:val="annotation subject"/>
+    <w:basedOn w:val="CommentText"/>
+    <w:next w:val="CommentText"/>
+    <w:link w:val="CommentSubjectChar"/>
+    <w:uiPriority w:val="99"/>
+    <w:semiHidden/>
+    <w:unhideWhenUsed/>
+    <w:rsid w:val="00634C4B"/>
+    <w:rPr>
+      <w:b/>
+      <w:bCs/>
+    </w:rPr>
+  </w:style>
+  <w:style w:type="character" w:customStyle="1" w:styleId="CommentSubjectChar">
+    <w:name w:val="Comment Subject Char"/>
+    <w:basedOn w:val="CommentTextChar"/>
+    <w:link w:val="CommentSubject"/>
+    <w:uiPriority w:val="99"/>
+    <w:semiHidden/>
+    <w:rsid w:val="00634C4B"/>
+    <w:rPr>
+      <w:b/>
+      <w:bCs/>
+      <w:sz w:val="20"/>
+      <w:szCs w:val="20"/>
+    </w:rPr>
+  </w:style>
+  <w:style w:type="paragraph" w:styleId="BalloonText">
+    <w:name w:val="Balloon Text"/>
+    <w:basedOn w:val="Normal"/>
+    <w:link w:val="BalloonTextChar"/>
+    <w:uiPriority w:val="99"/>
+    <w:semiHidden/>
+    <w:unhideWhenUsed/>
+    <w:rsid w:val="00634C4B"/>
+    <w:pPr>
+      <w:spacing w:after="0" w:line="240" w:lineRule="auto"/>
+    </w:pPr>
+    <w:rPr>
+      <w:rFonts w:ascii="Segoe UI" w:hAnsi="Segoe UI" w:cs="Segoe UI"/>
+      <w:sz w:val="18"/>
+      <w:szCs w:val="18"/>
+    </w:rPr>
+  </w:style>
+  <w:style w:type="character" w:customStyle="1" w:styleId="BalloonTextChar">
+    <w:name w:val="Balloon Text Char"/>
+    <w:basedOn w:val="DefaultParagraphFont"/>
+    <w:link w:val="BalloonText"/>
+    <w:uiPriority w:val="99"/>
+    <w:semiHidden/>
+    <w:rsid w:val="00634C4B"/>
+    <w:rPr>
+      <w:rFonts w:ascii="Segoe UI" w:hAnsi="Segoe UI" w:cs="Segoe UI"/>
+      <w:sz w:val="18"/>
+      <w:szCs w:val="18"/>
+    </w:rPr>
+  </w:style>
 </w:styles>
 </file>
 
@@ -1006,6 +2468,26 @@
 </file>
 
 <file path=customXml/item1.xml><?xml version="1.0" encoding="utf-8"?>
+<p:properties xmlns:p="http://schemas.microsoft.com/office/2006/metadata/properties" xmlns:xsi="http://www.w3.org/2001/XMLSchema-instance" xmlns:pc="http://schemas.microsoft.com/office/infopath/2007/PartnerControls">
+  <documentManagement/>
+</p:properties>
+</file>
+
+<file path=customXml/item2.xml><?xml version="1.0" encoding="utf-8"?>
+<?mso-contentType ?>
+<FormTemplates xmlns="http://schemas.microsoft.com/sharepoint/v3/contenttype/forms">
+  <Display>DocumentLibraryForm</Display>
+  <Edit>DocumentLibraryForm</Edit>
+  <New>DocumentLibraryForm</New>
+</FormTemplates>
+</file>
+
+<file path=customXml/item3.xml><?xml version="1.0" encoding="utf-8"?>
+<?mso-contentType ?>
+<SharedContentType xmlns="Microsoft.SharePoint.Taxonomy.ContentTypeSync" SourceId="fa60db12-2b6a-4eb8-baad-584f0c7a05b3" ContentTypeId="0x0101" PreviousValue="false"/>
+</file>
+
+<file path=customXml/item4.xml><?xml version="1.0" encoding="utf-8"?>
 <ct:contentTypeSchema xmlns:ct="http://schemas.microsoft.com/office/2006/metadata/contentType" xmlns:ma="http://schemas.microsoft.com/office/2006/metadata/properties/metaAttributes" ct:_="" ma:_="" ma:contentTypeName="Document" ma:contentTypeID="0x010100D78D8EA0463AAC4B80EFD4817C57E569" ma:contentTypeVersion="15" ma:contentTypeDescription="Create a new document." ma:contentTypeScope="" ma:versionID="278b04d628c64a20e307fbbd2bb0a8b7">
   <xsd:schema xmlns:xsd="http://www.w3.org/2001/XMLSchema" xmlns:xs="http://www.w3.org/2001/XMLSchema" xmlns:p="http://schemas.microsoft.com/office/2006/metadata/properties" xmlns:ns3="a111f8b4-6dee-4315-8bde-b6f11a4a772d" xmlns:ns4="ee948603-dfed-46fc-9403-a14d180ee72b" targetNamespace="http://schemas.microsoft.com/office/2006/metadata/properties" ma:root="true" ma:fieldsID="f4da13cf9f66e6a25eec55c9643935ad" ns3:_="" ns4:_="">
     <xsd:import namespace="a111f8b4-6dee-4315-8bde-b6f11a4a772d"/>
@@ -1228,27 +2710,36 @@
 </ct:contentTypeSchema>
 </file>
 
-<file path=customXml/item2.xml><?xml version="1.0" encoding="utf-8"?>
-<?mso-contentType ?>
-<SharedContentType xmlns="Microsoft.SharePoint.Taxonomy.ContentTypeSync" SourceId="fa60db12-2b6a-4eb8-baad-584f0c7a05b3" ContentTypeId="0x0101" PreviousValue="false"/>
-</file>
-
-<file path=customXml/item3.xml><?xml version="1.0" encoding="utf-8"?>
-<?mso-contentType ?>
-<FormTemplates xmlns="http://schemas.microsoft.com/sharepoint/v3/contenttype/forms">
-  <Display>DocumentLibraryForm</Display>
-  <Edit>DocumentLibraryForm</Edit>
-  <New>DocumentLibraryForm</New>
-</FormTemplates>
-</file>
-
-<file path=customXml/item4.xml><?xml version="1.0" encoding="utf-8"?>
-<p:properties xmlns:p="http://schemas.microsoft.com/office/2006/metadata/properties" xmlns:xsi="http://www.w3.org/2001/XMLSchema-instance" xmlns:pc="http://schemas.microsoft.com/office/infopath/2007/PartnerControls">
-  <documentManagement/>
-</p:properties>
+<file path=customXml/item5.xml><?xml version="1.0" encoding="utf-8"?>
+<b:Sources xmlns:b="http://schemas.openxmlformats.org/officeDocument/2006/bibliography" xmlns="http://schemas.openxmlformats.org/officeDocument/2006/bibliography" SelectedStyle="\APASixthEditionOfficeOnline.xsl" StyleName="APA" Version="6"/>
 </file>
 
 <file path=customXml/itemProps1.xml><?xml version="1.0" encoding="utf-8"?>
+<ds:datastoreItem xmlns:ds="http://schemas.openxmlformats.org/officeDocument/2006/customXml" ds:itemID="{557B12DF-CB9A-462A-B2F5-56AA45921592}">
+  <ds:schemaRefs>
+    <ds:schemaRef ds:uri="http://schemas.microsoft.com/office/2006/metadata/properties"/>
+    <ds:schemaRef ds:uri="http://schemas.microsoft.com/office/infopath/2007/PartnerControls"/>
+  </ds:schemaRefs>
+</ds:datastoreItem>
+</file>
+
+<file path=customXml/itemProps2.xml><?xml version="1.0" encoding="utf-8"?>
+<ds:datastoreItem xmlns:ds="http://schemas.openxmlformats.org/officeDocument/2006/customXml" ds:itemID="{0D07DF2B-C33A-4E17-BCFF-390020C8063F}">
+  <ds:schemaRefs>
+    <ds:schemaRef ds:uri="http://schemas.microsoft.com/sharepoint/v3/contenttype/forms"/>
+  </ds:schemaRefs>
+</ds:datastoreItem>
+</file>
+
+<file path=customXml/itemProps3.xml><?xml version="1.0" encoding="utf-8"?>
+<ds:datastoreItem xmlns:ds="http://schemas.openxmlformats.org/officeDocument/2006/customXml" ds:itemID="{2F6321FC-748A-4D4E-A39A-9A0A0896A396}">
+  <ds:schemaRefs>
+    <ds:schemaRef ds:uri="Microsoft.SharePoint.Taxonomy.ContentTypeSync"/>
+  </ds:schemaRefs>
+</ds:datastoreItem>
+</file>
+
+<file path=customXml/itemProps4.xml><?xml version="1.0" encoding="utf-8"?>
 <ds:datastoreItem xmlns:ds="http://schemas.openxmlformats.org/officeDocument/2006/customXml" ds:itemID="{0C1B875A-3658-4864-8937-6150EFB7BBAF}">
   <ds:schemaRefs>
     <ds:schemaRef ds:uri="http://schemas.microsoft.com/office/2006/metadata/contentType"/>
@@ -1267,27 +2758,10 @@
 </ds:datastoreItem>
 </file>
 
-<file path=customXml/itemProps2.xml><?xml version="1.0" encoding="utf-8"?>
-<ds:datastoreItem xmlns:ds="http://schemas.openxmlformats.org/officeDocument/2006/customXml" ds:itemID="{2F6321FC-748A-4D4E-A39A-9A0A0896A396}">
+<file path=customXml/itemProps5.xml><?xml version="1.0" encoding="utf-8"?>
+<ds:datastoreItem xmlns:ds="http://schemas.openxmlformats.org/officeDocument/2006/customXml" ds:itemID="{4FD5E808-05A5-4B66-A993-47A85D993781}">
   <ds:schemaRefs>
-    <ds:schemaRef ds:uri="Microsoft.SharePoint.Taxonomy.ContentTypeSync"/>
-  </ds:schemaRefs>
-</ds:datastoreItem>
-</file>
-
-<file path=customXml/itemProps3.xml><?xml version="1.0" encoding="utf-8"?>
-<ds:datastoreItem xmlns:ds="http://schemas.openxmlformats.org/officeDocument/2006/customXml" ds:itemID="{0D07DF2B-C33A-4E17-BCFF-390020C8063F}">
-  <ds:schemaRefs>
-    <ds:schemaRef ds:uri="http://schemas.microsoft.com/sharepoint/v3/contenttype/forms"/>
-  </ds:schemaRefs>
-</ds:datastoreItem>
-</file>
-
-<file path=customXml/itemProps4.xml><?xml version="1.0" encoding="utf-8"?>
-<ds:datastoreItem xmlns:ds="http://schemas.openxmlformats.org/officeDocument/2006/customXml" ds:itemID="{557B12DF-CB9A-462A-B2F5-56AA45921592}">
-  <ds:schemaRefs>
-    <ds:schemaRef ds:uri="http://schemas.microsoft.com/office/2006/metadata/properties"/>
-    <ds:schemaRef ds:uri="http://schemas.microsoft.com/office/infopath/2007/PartnerControls"/>
+    <ds:schemaRef ds:uri="http://schemas.openxmlformats.org/officeDocument/2006/bibliography"/>
   </ds:schemaRefs>
 </ds:datastoreItem>
 </file>